--- a/DOC/Cahier des charges.docx
+++ b/DOC/Cahier des charges.docx
@@ -77,7 +77,19 @@
         <w:rPr>
           <w:lang w:val="fr-BE"/>
         </w:rPr>
-        <w:t>s.</w:t>
+        <w:t>s</w:t>
+      </w:r>
+      <w:r>
+        <w:rPr>
+          <w:lang w:val="fr-BE"/>
+        </w:rPr>
+        <w:t xml:space="preserve"> &amp; Plats</w:t>
+      </w:r>
+      <w:r>
+        <w:rPr>
+          <w:lang w:val="fr-BE"/>
+        </w:rPr>
+        <w:t>.</w:t>
       </w:r>
     </w:p>
     <w:p>
@@ -424,25 +436,27 @@
         <w:rPr>
           <w:lang w:val="fr-BE"/>
         </w:rPr>
-        <w:t>Cuisine de placard</w:t>
-      </w:r>
-      <w:r>
-        <w:rPr>
-          <w:lang w:val="fr-BE"/>
-        </w:rPr>
-        <w:t>:</w:t>
-      </w:r>
-      <w:r>
-        <w:rPr>
-          <w:lang w:val="fr-BE"/>
-        </w:rPr>
-        <w:t xml:space="preserve"> </w:t>
-      </w:r>
-      <w:r>
-        <w:rPr>
-          <w:lang w:val="fr-BE"/>
-        </w:rPr>
-        <w:t>Les recettes seront attribué a cette catégorie suivant les ingrédients utilisé. Les recettes doivent contenir des aliments qui ne périment presque jamais</w:t>
+        <w:t xml:space="preserve">Cuisine de placard: </w:t>
+      </w:r>
+      <w:r>
+        <w:rPr>
+          <w:lang w:val="fr-BE"/>
+        </w:rPr>
+        <w:t xml:space="preserve">Les recettes seront attribué </w:t>
+      </w:r>
+      <w:proofErr w:type="spellStart"/>
+      <w:r>
+        <w:rPr>
+          <w:lang w:val="fr-BE"/>
+        </w:rPr>
+        <w:t>a</w:t>
+      </w:r>
+      <w:proofErr w:type="spellEnd"/>
+      <w:r>
+        <w:rPr>
+          <w:lang w:val="fr-BE"/>
+        </w:rPr>
+        <w:t xml:space="preserve"> cette catégorie suivant les ingrédients utilisé. Les recettes doivent contenir des aliments qui ne périment presque jamais</w:t>
       </w:r>
       <w:r>
         <w:rPr>
@@ -560,19 +574,27 @@
         <w:rPr>
           <w:lang w:val="fr-BE"/>
         </w:rPr>
-        <w:t xml:space="preserve"> good</w:t>
-      </w:r>
-      <w:r>
-        <w:rPr>
-          <w:lang w:val="fr-BE"/>
-        </w:rPr>
-        <w:t>:</w:t>
-      </w:r>
-      <w:r>
-        <w:rPr>
-          <w:lang w:val="fr-BE"/>
-        </w:rPr>
-        <w:t xml:space="preserve"> Les recettes seront attribué a cette catégorie suivants les ingrédients utilisé. Les recettes doivent contenir de ingrédients qui sont connues pour leur effet anti-stress et qui offrent une meilleure résistance à la fatigue. Ci-dessous la liste.</w:t>
+        <w:t xml:space="preserve"> good:</w:t>
+      </w:r>
+      <w:r>
+        <w:rPr>
+          <w:lang w:val="fr-BE"/>
+        </w:rPr>
+        <w:t xml:space="preserve"> Les recettes seront attribué </w:t>
+      </w:r>
+      <w:proofErr w:type="spellStart"/>
+      <w:r>
+        <w:rPr>
+          <w:lang w:val="fr-BE"/>
+        </w:rPr>
+        <w:t>a</w:t>
+      </w:r>
+      <w:proofErr w:type="spellEnd"/>
+      <w:r>
+        <w:rPr>
+          <w:lang w:val="fr-BE"/>
+        </w:rPr>
+        <w:t xml:space="preserve"> cette catégorie suivants les ingrédients utilisé. Les recettes doivent contenir de ingrédients qui sont connues pour leur effet anti-stress et qui offrent une meilleure résistance à la fatigue. Ci-dessous la liste.</w:t>
       </w:r>
     </w:p>
     <w:p>
@@ -690,19 +712,7 @@
         <w:rPr>
           <w:lang w:val="fr-BE"/>
         </w:rPr>
-        <w:t>100% fait maison</w:t>
-      </w:r>
-      <w:r>
-        <w:rPr>
-          <w:lang w:val="fr-BE"/>
-        </w:rPr>
-        <w:t>:</w:t>
-      </w:r>
-      <w:r>
-        <w:rPr>
-          <w:lang w:val="fr-BE"/>
-        </w:rPr>
-        <w:t xml:space="preserve"> </w:t>
+        <w:t xml:space="preserve">100% fait maison: </w:t>
       </w:r>
       <w:r>
         <w:rPr>
@@ -728,7 +738,21 @@
         <w:rPr>
           <w:lang w:val="fr-BE"/>
         </w:rPr>
-        <w:t xml:space="preserve"> très difficile a faire à la maison</w:t>
+        <w:t xml:space="preserve"> très difficile </w:t>
+      </w:r>
+      <w:proofErr w:type="spellStart"/>
+      <w:r>
+        <w:rPr>
+          <w:lang w:val="fr-BE"/>
+        </w:rPr>
+        <w:t>a</w:t>
+      </w:r>
+      <w:proofErr w:type="spellEnd"/>
+      <w:r>
+        <w:rPr>
+          <w:lang w:val="fr-BE"/>
+        </w:rPr>
+        <w:t xml:space="preserve"> faire à la maison</w:t>
       </w:r>
       <w:r>
         <w:rPr>
@@ -851,19 +875,7 @@
         <w:rPr>
           <w:lang w:val="fr-BE"/>
         </w:rPr>
-        <w:t>(4) avec les enfants</w:t>
-      </w:r>
-      <w:r>
-        <w:rPr>
-          <w:lang w:val="fr-BE"/>
-        </w:rPr>
-        <w:t>:</w:t>
-      </w:r>
-      <w:r>
-        <w:rPr>
-          <w:lang w:val="fr-BE"/>
-        </w:rPr>
-        <w:t xml:space="preserve"> </w:t>
+        <w:t xml:space="preserve">(4) avec les enfants: </w:t>
       </w:r>
       <w:r>
         <w:rPr>
@@ -882,13 +894,7 @@
         <w:rPr>
           <w:lang w:val="fr-BE"/>
         </w:rPr>
-        <w:t>(5) tous ensembles</w:t>
-      </w:r>
-      <w:r>
-        <w:rPr>
-          <w:lang w:val="fr-BE"/>
-        </w:rPr>
-        <w:t>:</w:t>
+        <w:t>(5) tous ensembles:</w:t>
       </w:r>
       <w:r>
         <w:rPr>
@@ -1354,25 +1360,23 @@
           <w:szCs w:val="28"/>
           <w:lang w:val="fr-BE"/>
         </w:rPr>
-        <w:t xml:space="preserve">Les rôles suivants </w:t>
-      </w:r>
-      <w:proofErr w:type="spellStart"/>
-      <w:r>
-        <w:rPr>
-          <w:sz w:val="28"/>
-          <w:szCs w:val="28"/>
-          <w:lang w:val="fr-BE"/>
-        </w:rPr>
-        <w:t>sonts</w:t>
-      </w:r>
-      <w:proofErr w:type="spellEnd"/>
-      <w:r>
-        <w:rPr>
-          <w:sz w:val="28"/>
-          <w:szCs w:val="28"/>
-          <w:lang w:val="fr-BE"/>
-        </w:rPr>
-        <w:t xml:space="preserve"> a configurer dans la BD</w:t>
+        <w:t>Les rôles suivants sont configur</w:t>
+      </w:r>
+      <w:r>
+        <w:rPr>
+          <w:sz w:val="28"/>
+          <w:szCs w:val="28"/>
+          <w:lang w:val="fr-BE"/>
+        </w:rPr>
+        <w:t>é</w:t>
+      </w:r>
+      <w:r>
+        <w:rPr>
+          <w:sz w:val="28"/>
+          <w:szCs w:val="28"/>
+          <w:lang w:val="fr-BE"/>
+        </w:rPr>
+        <w:t xml:space="preserve"> dans la BD</w:t>
       </w:r>
     </w:p>
     <w:p>
@@ -1406,80 +1410,59 @@
           <w:szCs w:val="28"/>
           <w:lang w:val="fr-BE"/>
         </w:rPr>
-        <w:t>Visiteur :</w:t>
-      </w:r>
-    </w:p>
-    <w:p>
-      <w:pPr>
-        <w:rPr>
-          <w:sz w:val="28"/>
-          <w:szCs w:val="28"/>
-          <w:lang w:val="fr-BE"/>
-        </w:rPr>
-      </w:pPr>
-      <w:r>
-        <w:rPr>
-          <w:sz w:val="28"/>
-          <w:szCs w:val="28"/>
-          <w:lang w:val="fr-BE"/>
-        </w:rPr>
-        <w:t>Utilisateur connecté/enregistré :</w:t>
-      </w:r>
-    </w:p>
-    <w:p>
-      <w:pPr>
-        <w:rPr>
-          <w:sz w:val="28"/>
-          <w:szCs w:val="28"/>
-          <w:lang w:val="fr-BE"/>
-        </w:rPr>
-      </w:pPr>
-      <w:r>
-        <w:rPr>
-          <w:sz w:val="28"/>
-          <w:szCs w:val="28"/>
-          <w:lang w:val="fr-BE"/>
-        </w:rPr>
-        <w:t>Editeurs/Validateur :</w:t>
-      </w:r>
-    </w:p>
-    <w:p>
-      <w:pPr>
-        <w:rPr>
-          <w:sz w:val="28"/>
-          <w:szCs w:val="28"/>
-          <w:lang w:val="fr-BE"/>
-        </w:rPr>
-      </w:pPr>
-      <w:r>
-        <w:rPr>
-          <w:sz w:val="28"/>
-          <w:szCs w:val="28"/>
-          <w:lang w:val="fr-BE"/>
-        </w:rPr>
-        <w:t xml:space="preserve">Partenaires: </w:t>
-      </w:r>
-    </w:p>
-    <w:p>
-      <w:pPr>
-        <w:rPr>
-          <w:sz w:val="28"/>
-          <w:szCs w:val="28"/>
-          <w:lang w:val="fr-BE"/>
-        </w:rPr>
-      </w:pPr>
-    </w:p>
-    <w:p>
-      <w:pPr>
-        <w:pBdr>
-          <w:bottom w:val="dotted" w:sz="24" w:space="1" w:color="auto"/>
-        </w:pBdr>
-        <w:rPr>
-          <w:sz w:val="28"/>
-          <w:szCs w:val="28"/>
-          <w:lang w:val="fr-BE"/>
-        </w:rPr>
-      </w:pPr>
+        <w:t>Visiteur </w:t>
+      </w:r>
+    </w:p>
+    <w:p>
+      <w:pPr>
+        <w:rPr>
+          <w:sz w:val="28"/>
+          <w:szCs w:val="28"/>
+          <w:lang w:val="fr-BE"/>
+        </w:rPr>
+      </w:pPr>
+      <w:r>
+        <w:rPr>
+          <w:sz w:val="28"/>
+          <w:szCs w:val="28"/>
+          <w:lang w:val="fr-BE"/>
+        </w:rPr>
+        <w:t>Utilisateur connecté/enregistré </w:t>
+      </w:r>
+    </w:p>
+    <w:p>
+      <w:pPr>
+        <w:rPr>
+          <w:sz w:val="28"/>
+          <w:szCs w:val="28"/>
+          <w:lang w:val="fr-BE"/>
+        </w:rPr>
+      </w:pPr>
+      <w:r>
+        <w:rPr>
+          <w:sz w:val="28"/>
+          <w:szCs w:val="28"/>
+          <w:lang w:val="fr-BE"/>
+        </w:rPr>
+        <w:t>Editeurs/Validateur </w:t>
+      </w:r>
+    </w:p>
+    <w:p>
+      <w:pPr>
+        <w:rPr>
+          <w:sz w:val="28"/>
+          <w:szCs w:val="28"/>
+          <w:lang w:val="fr-BE"/>
+        </w:rPr>
+      </w:pPr>
+      <w:r>
+        <w:rPr>
+          <w:sz w:val="28"/>
+          <w:szCs w:val="28"/>
+          <w:lang w:val="fr-BE"/>
+        </w:rPr>
+        <w:t>Partenaires</w:t>
+      </w:r>
     </w:p>
     <w:p>
       <w:pPr>
@@ -1549,6 +1532,20 @@
           <w:lang w:val="fr-BE"/>
         </w:rPr>
         <w:t>Home Page </w:t>
+      </w:r>
+      <w:r>
+        <w:rPr>
+          <w:b/>
+          <w:bCs/>
+          <w:i/>
+          <w:iCs/>
+          <w:color w:val="2F5496" w:themeColor="accent1" w:themeShade="BF"/>
+          <w:sz w:val="36"/>
+          <w:szCs w:val="36"/>
+          <w:u w:val="single"/>
+          <w:lang w:val="fr-BE"/>
+        </w:rPr>
+        <w:t>– Visiteurs</w:t>
       </w:r>
     </w:p>
     <w:p>
@@ -1727,6 +1724,122 @@
         <w:rPr>
           <w:b/>
           <w:bCs/>
+          <w:sz w:val="28"/>
+          <w:szCs w:val="28"/>
+          <w:lang w:val="fr-BE"/>
+        </w:rPr>
+      </w:pPr>
+    </w:p>
+    <w:p>
+      <w:pPr>
+        <w:rPr>
+          <w:b/>
+          <w:bCs/>
+          <w:sz w:val="28"/>
+          <w:szCs w:val="28"/>
+          <w:lang w:val="fr-BE"/>
+        </w:rPr>
+      </w:pPr>
+      <w:r>
+        <w:rPr>
+          <w:b/>
+          <w:bCs/>
+          <w:sz w:val="28"/>
+          <w:szCs w:val="28"/>
+          <w:lang w:val="fr-BE"/>
+        </w:rPr>
+        <w:t>Pour s’inscrire il faut au moi 8 caractères :</w:t>
+      </w:r>
+    </w:p>
+    <w:p>
+      <w:pPr>
+        <w:rPr>
+          <w:b/>
+          <w:bCs/>
+          <w:sz w:val="28"/>
+          <w:szCs w:val="28"/>
+          <w:lang w:val="fr-BE"/>
+        </w:rPr>
+      </w:pPr>
+    </w:p>
+    <w:p>
+      <w:pPr>
+        <w:rPr>
+          <w:b/>
+          <w:bCs/>
+          <w:sz w:val="28"/>
+          <w:szCs w:val="28"/>
+          <w:lang w:val="fr-BE"/>
+        </w:rPr>
+      </w:pPr>
+      <w:r>
+        <w:rPr>
+          <w:noProof/>
+        </w:rPr>
+        <w:drawing>
+          <wp:inline distT="0" distB="0" distL="0" distR="0" wp14:anchorId="1E9A35AD" wp14:editId="208923D6">
+            <wp:extent cx="11563350" cy="4419600"/>
+            <wp:effectExtent l="0" t="0" r="0" b="0"/>
+            <wp:docPr id="20" name="Image 20"/>
+            <wp:cNvGraphicFramePr>
+              <a:graphicFrameLocks xmlns:a="http://schemas.openxmlformats.org/drawingml/2006/main" noChangeAspect="1"/>
+            </wp:cNvGraphicFramePr>
+            <a:graphic xmlns:a="http://schemas.openxmlformats.org/drawingml/2006/main">
+              <a:graphicData uri="http://schemas.openxmlformats.org/drawingml/2006/picture">
+                <pic:pic xmlns:pic="http://schemas.openxmlformats.org/drawingml/2006/picture">
+                  <pic:nvPicPr>
+                    <pic:cNvPr id="0" name="Picture 20"/>
+                    <pic:cNvPicPr>
+                      <a:picLocks noChangeAspect="1" noChangeArrowheads="1"/>
+                    </pic:cNvPicPr>
+                  </pic:nvPicPr>
+                  <pic:blipFill>
+                    <a:blip r:embed="rId11">
+                      <a:extLst>
+                        <a:ext uri="{28A0092B-C50C-407E-A947-70E740481C1C}">
+                          <a14:useLocalDpi xmlns:a14="http://schemas.microsoft.com/office/drawing/2010/main" val="0"/>
+                        </a:ext>
+                      </a:extLst>
+                    </a:blip>
+                    <a:srcRect/>
+                    <a:stretch>
+                      <a:fillRect/>
+                    </a:stretch>
+                  </pic:blipFill>
+                  <pic:spPr bwMode="auto">
+                    <a:xfrm>
+                      <a:off x="0" y="0"/>
+                      <a:ext cx="11563350" cy="4419600"/>
+                    </a:xfrm>
+                    <a:prstGeom prst="rect">
+                      <a:avLst/>
+                    </a:prstGeom>
+                    <a:noFill/>
+                    <a:ln>
+                      <a:noFill/>
+                    </a:ln>
+                  </pic:spPr>
+                </pic:pic>
+              </a:graphicData>
+            </a:graphic>
+          </wp:inline>
+        </w:drawing>
+      </w:r>
+    </w:p>
+    <w:p>
+      <w:pPr>
+        <w:rPr>
+          <w:sz w:val="28"/>
+          <w:szCs w:val="28"/>
+          <w:lang w:val="fr-BE"/>
+        </w:rPr>
+      </w:pPr>
+    </w:p>
+    <w:p>
+      <w:pPr>
+        <w:rPr>
+          <w:b/>
+          <w:bCs/>
           <w:i/>
           <w:iCs/>
           <w:color w:val="2F5496" w:themeColor="accent1" w:themeShade="BF"/>
@@ -1781,7 +1894,7 @@
                     </pic:cNvPicPr>
                   </pic:nvPicPr>
                   <pic:blipFill>
-                    <a:blip r:embed="rId11">
+                    <a:blip r:embed="rId12">
                       <a:extLst>
                         <a:ext uri="{28A0092B-C50C-407E-A947-70E740481C1C}">
                           <a14:useLocalDpi xmlns:a14="http://schemas.microsoft.com/office/drawing/2010/main" val="0"/>
@@ -1848,7 +1961,21 @@
           <w:u w:val="single"/>
           <w:lang w:val="fr-BE"/>
         </w:rPr>
-        <w:t>Admin : se connecter</w:t>
+        <w:t xml:space="preserve">Admin : </w:t>
+      </w:r>
+      <w:r>
+        <w:rPr>
+          <w:b/>
+          <w:bCs/>
+          <w:i/>
+          <w:iCs/>
+          <w:color w:val="2F5496" w:themeColor="accent1" w:themeShade="BF"/>
+          <w:sz w:val="36"/>
+          <w:szCs w:val="36"/>
+          <w:u w:val="single"/>
+          <w:lang w:val="fr-BE"/>
+        </w:rPr>
+        <w:t>navigation</w:t>
       </w:r>
     </w:p>
     <w:p>
@@ -1881,7 +2008,7 @@
                     </pic:cNvPicPr>
                   </pic:nvPicPr>
                   <pic:blipFill>
-                    <a:blip r:embed="rId12">
+                    <a:blip r:embed="rId13">
                       <a:extLst>
                         <a:ext uri="{28A0092B-C50C-407E-A947-70E740481C1C}">
                           <a14:useLocalDpi xmlns:a14="http://schemas.microsoft.com/office/drawing/2010/main" val="0"/>
@@ -1948,7 +2075,49 @@
           <w:u w:val="single"/>
           <w:lang w:val="fr-BE"/>
         </w:rPr>
-        <w:t>Ajouter Plats</w:t>
+        <w:t>Admin : a</w:t>
+      </w:r>
+      <w:r>
+        <w:rPr>
+          <w:b/>
+          <w:bCs/>
+          <w:i/>
+          <w:iCs/>
+          <w:color w:val="2F5496" w:themeColor="accent1" w:themeShade="BF"/>
+          <w:sz w:val="36"/>
+          <w:szCs w:val="36"/>
+          <w:u w:val="single"/>
+          <w:lang w:val="fr-BE"/>
+        </w:rPr>
+        <w:t xml:space="preserve">jouter </w:t>
+      </w:r>
+      <w:r>
+        <w:rPr>
+          <w:b/>
+          <w:bCs/>
+          <w:i/>
+          <w:iCs/>
+          <w:color w:val="2F5496" w:themeColor="accent1" w:themeShade="BF"/>
+          <w:sz w:val="36"/>
+          <w:szCs w:val="36"/>
+          <w:u w:val="single"/>
+          <w:lang w:val="fr-BE"/>
+        </w:rPr>
+        <w:t>des p</w:t>
+      </w:r>
+      <w:r>
+        <w:rPr>
+          <w:b/>
+          <w:bCs/>
+          <w:i/>
+          <w:iCs/>
+          <w:color w:val="2F5496" w:themeColor="accent1" w:themeShade="BF"/>
+          <w:sz w:val="36"/>
+          <w:szCs w:val="36"/>
+          <w:u w:val="single"/>
+          <w:lang w:val="fr-BE"/>
+        </w:rPr>
+        <w:t>lats</w:t>
       </w:r>
     </w:p>
     <w:p>
@@ -1981,7 +2150,7 @@
                     </pic:cNvPicPr>
                   </pic:nvPicPr>
                   <pic:blipFill>
-                    <a:blip r:embed="rId13">
+                    <a:blip r:embed="rId14">
                       <a:extLst>
                         <a:ext uri="{28A0092B-C50C-407E-A947-70E740481C1C}">
                           <a14:useLocalDpi xmlns:a14="http://schemas.microsoft.com/office/drawing/2010/main" val="0"/>
@@ -2048,6 +2217,20 @@
           <w:u w:val="single"/>
           <w:lang w:val="fr-BE"/>
         </w:rPr>
+        <w:t xml:space="preserve">Admin : </w:t>
+      </w:r>
+      <w:r>
+        <w:rPr>
+          <w:b/>
+          <w:bCs/>
+          <w:i/>
+          <w:iCs/>
+          <w:color w:val="2F5496" w:themeColor="accent1" w:themeShade="BF"/>
+          <w:sz w:val="36"/>
+          <w:szCs w:val="36"/>
+          <w:u w:val="single"/>
+          <w:lang w:val="fr-BE"/>
+        </w:rPr>
         <w:t>Ajouter Catégorie</w:t>
       </w:r>
     </w:p>
@@ -2081,7 +2264,7 @@
                     </pic:cNvPicPr>
                   </pic:nvPicPr>
                   <pic:blipFill>
-                    <a:blip r:embed="rId14">
+                    <a:blip r:embed="rId15">
                       <a:extLst>
                         <a:ext uri="{28A0092B-C50C-407E-A947-70E740481C1C}">
                           <a14:useLocalDpi xmlns:a14="http://schemas.microsoft.com/office/drawing/2010/main" val="0"/>
@@ -2172,7 +2355,7 @@
                     </pic:cNvPicPr>
                   </pic:nvPicPr>
                   <pic:blipFill>
-                    <a:blip r:embed="rId15">
+                    <a:blip r:embed="rId16">
                       <a:extLst>
                         <a:ext uri="{28A0092B-C50C-407E-A947-70E740481C1C}">
                           <a14:useLocalDpi xmlns:a14="http://schemas.microsoft.com/office/drawing/2010/main" val="0"/>
@@ -2263,7 +2446,7 @@
                     </pic:cNvPicPr>
                   </pic:nvPicPr>
                   <pic:blipFill>
-                    <a:blip r:embed="rId16">
+                    <a:blip r:embed="rId17">
                       <a:extLst>
                         <a:ext uri="{28A0092B-C50C-407E-A947-70E740481C1C}">
                           <a14:useLocalDpi xmlns:a14="http://schemas.microsoft.com/office/drawing/2010/main" val="0"/>
@@ -2300,6 +2483,1597 @@
         <w:rPr>
           <w:sz w:val="28"/>
           <w:szCs w:val="28"/>
+          <w:lang w:val="fr-BE"/>
+        </w:rPr>
+      </w:pPr>
+    </w:p>
+    <w:p>
+      <w:pPr>
+        <w:rPr>
+          <w:sz w:val="28"/>
+          <w:szCs w:val="28"/>
+          <w:lang w:val="fr-BE"/>
+        </w:rPr>
+      </w:pPr>
+    </w:p>
+    <w:p>
+      <w:pPr>
+        <w:rPr>
+          <w:sz w:val="28"/>
+          <w:szCs w:val="28"/>
+          <w:lang w:val="fr-BE"/>
+        </w:rPr>
+      </w:pPr>
+    </w:p>
+    <w:p>
+      <w:pPr>
+        <w:rPr>
+          <w:sz w:val="28"/>
+          <w:szCs w:val="28"/>
+          <w:lang w:val="fr-BE"/>
+        </w:rPr>
+      </w:pPr>
+    </w:p>
+    <w:p>
+      <w:pPr>
+        <w:rPr>
+          <w:b/>
+          <w:bCs/>
+          <w:i/>
+          <w:iCs/>
+          <w:color w:val="2F5496" w:themeColor="accent1" w:themeShade="BF"/>
+          <w:sz w:val="36"/>
+          <w:szCs w:val="36"/>
+          <w:u w:val="single"/>
+          <w:lang w:val="fr-BE"/>
+        </w:rPr>
+      </w:pPr>
+      <w:r>
+        <w:rPr>
+          <w:b/>
+          <w:bCs/>
+          <w:i/>
+          <w:iCs/>
+          <w:color w:val="2F5496" w:themeColor="accent1" w:themeShade="BF"/>
+          <w:sz w:val="36"/>
+          <w:szCs w:val="36"/>
+          <w:u w:val="single"/>
+          <w:lang w:val="fr-BE"/>
+        </w:rPr>
+        <w:t xml:space="preserve">Si </w:t>
+      </w:r>
+      <w:r>
+        <w:rPr>
+          <w:b/>
+          <w:bCs/>
+          <w:i/>
+          <w:iCs/>
+          <w:color w:val="2F5496" w:themeColor="accent1" w:themeShade="BF"/>
+          <w:sz w:val="36"/>
+          <w:szCs w:val="36"/>
+          <w:u w:val="single"/>
+          <w:lang w:val="fr-BE"/>
+        </w:rPr>
+        <w:t>l’utilisateur</w:t>
+      </w:r>
+      <w:r>
+        <w:rPr>
+          <w:b/>
+          <w:bCs/>
+          <w:i/>
+          <w:iCs/>
+          <w:color w:val="2F5496" w:themeColor="accent1" w:themeShade="BF"/>
+          <w:sz w:val="36"/>
+          <w:szCs w:val="36"/>
+          <w:u w:val="single"/>
+          <w:lang w:val="fr-BE"/>
+        </w:rPr>
+        <w:t xml:space="preserve"> fait une recherche d’un plat </w:t>
+      </w:r>
+      <w:r>
+        <w:rPr>
+          <w:b/>
+          <w:bCs/>
+          <w:i/>
+          <w:iCs/>
+          <w:color w:val="2F5496" w:themeColor="accent1" w:themeShade="BF"/>
+          <w:sz w:val="36"/>
+          <w:szCs w:val="36"/>
+          <w:u w:val="single"/>
+          <w:lang w:val="fr-BE"/>
+        </w:rPr>
+        <w:t>« </w:t>
+      </w:r>
+      <w:r>
+        <w:rPr>
+          <w:b/>
+          <w:bCs/>
+          <w:i/>
+          <w:iCs/>
+          <w:color w:val="2F5496" w:themeColor="accent1" w:themeShade="BF"/>
+          <w:sz w:val="36"/>
+          <w:szCs w:val="36"/>
+          <w:u w:val="single"/>
+          <w:lang w:val="fr-BE"/>
+        </w:rPr>
+        <w:t>par exemple Wok de légumes</w:t>
+      </w:r>
+      <w:r>
+        <w:rPr>
+          <w:b/>
+          <w:bCs/>
+          <w:i/>
+          <w:iCs/>
+          <w:color w:val="2F5496" w:themeColor="accent1" w:themeShade="BF"/>
+          <w:sz w:val="36"/>
+          <w:szCs w:val="36"/>
+          <w:u w:val="single"/>
+          <w:lang w:val="fr-BE"/>
+        </w:rPr>
+        <w:t> »</w:t>
+      </w:r>
+      <w:r>
+        <w:rPr>
+          <w:b/>
+          <w:bCs/>
+          <w:i/>
+          <w:iCs/>
+          <w:color w:val="2F5496" w:themeColor="accent1" w:themeShade="BF"/>
+          <w:sz w:val="36"/>
+          <w:szCs w:val="36"/>
+          <w:u w:val="single"/>
+          <w:lang w:val="fr-BE"/>
+        </w:rPr>
+        <w:t xml:space="preserve"> : </w:t>
+      </w:r>
+    </w:p>
+    <w:p>
+      <w:pPr>
+        <w:rPr>
+          <w:sz w:val="28"/>
+          <w:szCs w:val="28"/>
+          <w:lang w:val="fr-BE"/>
+        </w:rPr>
+      </w:pPr>
+      <w:r>
+        <w:rPr>
+          <w:noProof/>
+        </w:rPr>
+        <w:drawing>
+          <wp:inline distT="0" distB="0" distL="0" distR="0" wp14:anchorId="6E9B2EE3" wp14:editId="5262AF5A">
+            <wp:extent cx="8258175" cy="5734050"/>
+            <wp:effectExtent l="0" t="0" r="9525" b="0"/>
+            <wp:docPr id="24" name="Image 24"/>
+            <wp:cNvGraphicFramePr>
+              <a:graphicFrameLocks xmlns:a="http://schemas.openxmlformats.org/drawingml/2006/main" noChangeAspect="1"/>
+            </wp:cNvGraphicFramePr>
+            <a:graphic xmlns:a="http://schemas.openxmlformats.org/drawingml/2006/main">
+              <a:graphicData uri="http://schemas.openxmlformats.org/drawingml/2006/picture">
+                <pic:pic xmlns:pic="http://schemas.openxmlformats.org/drawingml/2006/picture">
+                  <pic:nvPicPr>
+                    <pic:cNvPr id="1" name=""/>
+                    <pic:cNvPicPr/>
+                  </pic:nvPicPr>
+                  <pic:blipFill>
+                    <a:blip r:embed="rId18"/>
+                    <a:stretch>
+                      <a:fillRect/>
+                    </a:stretch>
+                  </pic:blipFill>
+                  <pic:spPr>
+                    <a:xfrm>
+                      <a:off x="0" y="0"/>
+                      <a:ext cx="8258175" cy="5734050"/>
+                    </a:xfrm>
+                    <a:prstGeom prst="rect">
+                      <a:avLst/>
+                    </a:prstGeom>
+                  </pic:spPr>
+                </pic:pic>
+              </a:graphicData>
+            </a:graphic>
+          </wp:inline>
+        </w:drawing>
+      </w:r>
+    </w:p>
+    <w:p>
+      <w:pPr>
+        <w:rPr>
+          <w:sz w:val="28"/>
+          <w:szCs w:val="28"/>
+          <w:lang w:val="fr-BE"/>
+        </w:rPr>
+      </w:pPr>
+    </w:p>
+    <w:p>
+      <w:pPr>
+        <w:rPr>
+          <w:sz w:val="28"/>
+          <w:szCs w:val="28"/>
+          <w:lang w:val="fr-BE"/>
+        </w:rPr>
+      </w:pPr>
+    </w:p>
+    <w:p>
+      <w:pPr>
+        <w:rPr>
+          <w:b/>
+          <w:bCs/>
+          <w:sz w:val="28"/>
+          <w:szCs w:val="28"/>
+          <w:lang w:val="fr-BE"/>
+        </w:rPr>
+      </w:pPr>
+      <w:r>
+        <w:rPr>
+          <w:b/>
+          <w:bCs/>
+          <w:sz w:val="28"/>
+          <w:szCs w:val="28"/>
+          <w:lang w:val="fr-BE"/>
+        </w:rPr>
+        <w:t xml:space="preserve">Si </w:t>
+      </w:r>
+      <w:r>
+        <w:rPr>
+          <w:b/>
+          <w:bCs/>
+          <w:sz w:val="28"/>
+          <w:szCs w:val="28"/>
+          <w:lang w:val="fr-BE"/>
+        </w:rPr>
+        <w:t>l’utilisateur</w:t>
+      </w:r>
+      <w:r>
+        <w:rPr>
+          <w:b/>
+          <w:bCs/>
+          <w:sz w:val="28"/>
+          <w:szCs w:val="28"/>
+          <w:lang w:val="fr-BE"/>
+        </w:rPr>
+        <w:t xml:space="preserve"> clique sur le bouton Détails</w:t>
+      </w:r>
+      <w:r>
+        <w:rPr>
+          <w:b/>
+          <w:bCs/>
+          <w:sz w:val="28"/>
+          <w:szCs w:val="28"/>
+          <w:lang w:val="fr-BE"/>
+        </w:rPr>
+        <w:t xml:space="preserve">     </w:t>
+      </w:r>
+      <w:r>
+        <w:rPr>
+          <w:noProof/>
+        </w:rPr>
+        <w:drawing>
+          <wp:inline distT="0" distB="0" distL="0" distR="0" wp14:anchorId="43DEBA90" wp14:editId="6454AA3B">
+            <wp:extent cx="1028700" cy="942975"/>
+            <wp:effectExtent l="0" t="0" r="0" b="9525"/>
+            <wp:docPr id="18" name="Image 18"/>
+            <wp:cNvGraphicFramePr>
+              <a:graphicFrameLocks xmlns:a="http://schemas.openxmlformats.org/drawingml/2006/main" noChangeAspect="1"/>
+            </wp:cNvGraphicFramePr>
+            <a:graphic xmlns:a="http://schemas.openxmlformats.org/drawingml/2006/main">
+              <a:graphicData uri="http://schemas.openxmlformats.org/drawingml/2006/picture">
+                <pic:pic xmlns:pic="http://schemas.openxmlformats.org/drawingml/2006/picture">
+                  <pic:nvPicPr>
+                    <pic:cNvPr id="0" name="Picture 13"/>
+                    <pic:cNvPicPr>
+                      <a:picLocks noChangeAspect="1" noChangeArrowheads="1"/>
+                    </pic:cNvPicPr>
+                  </pic:nvPicPr>
+                  <pic:blipFill>
+                    <a:blip r:embed="rId19">
+                      <a:extLst>
+                        <a:ext uri="{28A0092B-C50C-407E-A947-70E740481C1C}">
+                          <a14:useLocalDpi xmlns:a14="http://schemas.microsoft.com/office/drawing/2010/main" val="0"/>
+                        </a:ext>
+                      </a:extLst>
+                    </a:blip>
+                    <a:srcRect/>
+                    <a:stretch>
+                      <a:fillRect/>
+                    </a:stretch>
+                  </pic:blipFill>
+                  <pic:spPr bwMode="auto">
+                    <a:xfrm>
+                      <a:off x="0" y="0"/>
+                      <a:ext cx="1028700" cy="942975"/>
+                    </a:xfrm>
+                    <a:prstGeom prst="rect">
+                      <a:avLst/>
+                    </a:prstGeom>
+                    <a:noFill/>
+                    <a:ln>
+                      <a:noFill/>
+                    </a:ln>
+                  </pic:spPr>
+                </pic:pic>
+              </a:graphicData>
+            </a:graphic>
+          </wp:inline>
+        </w:drawing>
+      </w:r>
+      <w:r>
+        <w:rPr>
+          <w:b/>
+          <w:bCs/>
+          <w:sz w:val="28"/>
+          <w:szCs w:val="28"/>
+          <w:lang w:val="fr-BE"/>
+        </w:rPr>
+        <w:t> :</w:t>
+      </w:r>
+    </w:p>
+    <w:p>
+      <w:pPr>
+        <w:rPr>
+          <w:sz w:val="28"/>
+          <w:szCs w:val="28"/>
+          <w:lang w:val="fr-BE"/>
+        </w:rPr>
+      </w:pPr>
+    </w:p>
+    <w:p>
+      <w:pPr>
+        <w:rPr>
+          <w:sz w:val="28"/>
+          <w:szCs w:val="28"/>
+          <w:lang w:val="fr-BE"/>
+        </w:rPr>
+      </w:pPr>
+      <w:r>
+        <w:rPr>
+          <w:noProof/>
+        </w:rPr>
+        <w:drawing>
+          <wp:inline distT="0" distB="0" distL="0" distR="0" wp14:anchorId="2C7BC46F" wp14:editId="1772A92C">
+            <wp:extent cx="8153400" cy="1962150"/>
+            <wp:effectExtent l="0" t="0" r="0" b="0"/>
+            <wp:docPr id="17" name="Image 17"/>
+            <wp:cNvGraphicFramePr>
+              <a:graphicFrameLocks xmlns:a="http://schemas.openxmlformats.org/drawingml/2006/main" noChangeAspect="1"/>
+            </wp:cNvGraphicFramePr>
+            <a:graphic xmlns:a="http://schemas.openxmlformats.org/drawingml/2006/main">
+              <a:graphicData uri="http://schemas.openxmlformats.org/drawingml/2006/picture">
+                <pic:pic xmlns:pic="http://schemas.openxmlformats.org/drawingml/2006/picture">
+                  <pic:nvPicPr>
+                    <pic:cNvPr id="0" name="Picture 11"/>
+                    <pic:cNvPicPr>
+                      <a:picLocks noChangeAspect="1" noChangeArrowheads="1"/>
+                    </pic:cNvPicPr>
+                  </pic:nvPicPr>
+                  <pic:blipFill>
+                    <a:blip r:embed="rId20">
+                      <a:extLst>
+                        <a:ext uri="{28A0092B-C50C-407E-A947-70E740481C1C}">
+                          <a14:useLocalDpi xmlns:a14="http://schemas.microsoft.com/office/drawing/2010/main" val="0"/>
+                        </a:ext>
+                      </a:extLst>
+                    </a:blip>
+                    <a:srcRect/>
+                    <a:stretch>
+                      <a:fillRect/>
+                    </a:stretch>
+                  </pic:blipFill>
+                  <pic:spPr bwMode="auto">
+                    <a:xfrm>
+                      <a:off x="0" y="0"/>
+                      <a:ext cx="8153400" cy="1962150"/>
+                    </a:xfrm>
+                    <a:prstGeom prst="rect">
+                      <a:avLst/>
+                    </a:prstGeom>
+                    <a:noFill/>
+                    <a:ln>
+                      <a:noFill/>
+                    </a:ln>
+                  </pic:spPr>
+                </pic:pic>
+              </a:graphicData>
+            </a:graphic>
+          </wp:inline>
+        </w:drawing>
+      </w:r>
+    </w:p>
+    <w:p>
+      <w:pPr>
+        <w:rPr>
+          <w:sz w:val="28"/>
+          <w:szCs w:val="28"/>
+          <w:lang w:val="fr-BE"/>
+        </w:rPr>
+      </w:pPr>
+    </w:p>
+    <w:p>
+      <w:pPr>
+        <w:rPr>
+          <w:sz w:val="28"/>
+          <w:szCs w:val="28"/>
+          <w:lang w:val="fr-BE"/>
+        </w:rPr>
+      </w:pPr>
+    </w:p>
+    <w:p>
+      <w:pPr>
+        <w:rPr>
+          <w:b/>
+          <w:bCs/>
+          <w:i/>
+          <w:iCs/>
+          <w:color w:val="2F5496" w:themeColor="accent1" w:themeShade="BF"/>
+          <w:sz w:val="36"/>
+          <w:szCs w:val="36"/>
+          <w:u w:val="single"/>
+          <w:lang w:val="fr-BE"/>
+        </w:rPr>
+      </w:pPr>
+      <w:r>
+        <w:rPr>
+          <w:b/>
+          <w:bCs/>
+          <w:i/>
+          <w:iCs/>
+          <w:color w:val="2F5496" w:themeColor="accent1" w:themeShade="BF"/>
+          <w:sz w:val="36"/>
+          <w:szCs w:val="36"/>
+          <w:u w:val="single"/>
+          <w:lang w:val="fr-BE"/>
+        </w:rPr>
+        <w:t xml:space="preserve">Si </w:t>
+      </w:r>
+      <w:r>
+        <w:rPr>
+          <w:b/>
+          <w:bCs/>
+          <w:i/>
+          <w:iCs/>
+          <w:color w:val="2F5496" w:themeColor="accent1" w:themeShade="BF"/>
+          <w:sz w:val="36"/>
+          <w:szCs w:val="36"/>
+          <w:u w:val="single"/>
+          <w:lang w:val="fr-BE"/>
+        </w:rPr>
+        <w:t>l’</w:t>
+      </w:r>
+      <w:r>
+        <w:rPr>
+          <w:b/>
+          <w:bCs/>
+          <w:i/>
+          <w:iCs/>
+          <w:color w:val="2F5496" w:themeColor="accent1" w:themeShade="BF"/>
+          <w:sz w:val="36"/>
+          <w:szCs w:val="36"/>
+          <w:u w:val="single"/>
+          <w:lang w:val="fr-BE"/>
+        </w:rPr>
+        <w:t>Admin</w:t>
+      </w:r>
+      <w:r>
+        <w:rPr>
+          <w:b/>
+          <w:bCs/>
+          <w:i/>
+          <w:iCs/>
+          <w:color w:val="2F5496" w:themeColor="accent1" w:themeShade="BF"/>
+          <w:sz w:val="36"/>
+          <w:szCs w:val="36"/>
+          <w:u w:val="single"/>
+          <w:lang w:val="fr-BE"/>
+        </w:rPr>
+        <w:t xml:space="preserve"> fait une recherche d’un plat </w:t>
+      </w:r>
+      <w:r>
+        <w:rPr>
+          <w:b/>
+          <w:bCs/>
+          <w:i/>
+          <w:iCs/>
+          <w:color w:val="2F5496" w:themeColor="accent1" w:themeShade="BF"/>
+          <w:sz w:val="36"/>
+          <w:szCs w:val="36"/>
+          <w:u w:val="single"/>
+          <w:lang w:val="fr-BE"/>
+        </w:rPr>
+        <w:t>« </w:t>
+      </w:r>
+      <w:r>
+        <w:rPr>
+          <w:b/>
+          <w:bCs/>
+          <w:i/>
+          <w:iCs/>
+          <w:color w:val="2F5496" w:themeColor="accent1" w:themeShade="BF"/>
+          <w:sz w:val="36"/>
+          <w:szCs w:val="36"/>
+          <w:u w:val="single"/>
+          <w:lang w:val="fr-BE"/>
+        </w:rPr>
+        <w:t>par exemple Wok de légumes</w:t>
+      </w:r>
+      <w:r>
+        <w:rPr>
+          <w:b/>
+          <w:bCs/>
+          <w:i/>
+          <w:iCs/>
+          <w:color w:val="2F5496" w:themeColor="accent1" w:themeShade="BF"/>
+          <w:sz w:val="36"/>
+          <w:szCs w:val="36"/>
+          <w:u w:val="single"/>
+          <w:lang w:val="fr-BE"/>
+        </w:rPr>
+        <w:t> »</w:t>
+      </w:r>
+      <w:r>
+        <w:rPr>
+          <w:b/>
+          <w:bCs/>
+          <w:i/>
+          <w:iCs/>
+          <w:color w:val="2F5496" w:themeColor="accent1" w:themeShade="BF"/>
+          <w:sz w:val="36"/>
+          <w:szCs w:val="36"/>
+          <w:u w:val="single"/>
+          <w:lang w:val="fr-BE"/>
+        </w:rPr>
+        <w:t xml:space="preserve"> : </w:t>
+      </w:r>
+    </w:p>
+    <w:p>
+      <w:pPr>
+        <w:rPr>
+          <w:b/>
+          <w:bCs/>
+          <w:i/>
+          <w:iCs/>
+          <w:color w:val="2F5496" w:themeColor="accent1" w:themeShade="BF"/>
+          <w:sz w:val="36"/>
+          <w:szCs w:val="36"/>
+          <w:u w:val="single"/>
+          <w:lang w:val="fr-BE"/>
+        </w:rPr>
+      </w:pPr>
+      <w:r>
+        <w:rPr>
+          <w:noProof/>
+        </w:rPr>
+        <w:drawing>
+          <wp:inline distT="0" distB="0" distL="0" distR="0" wp14:anchorId="04A15099" wp14:editId="4E8077C2">
+            <wp:extent cx="11791950" cy="6210300"/>
+            <wp:effectExtent l="0" t="0" r="0" b="0"/>
+            <wp:docPr id="21" name="Image 21"/>
+            <wp:cNvGraphicFramePr>
+              <a:graphicFrameLocks xmlns:a="http://schemas.openxmlformats.org/drawingml/2006/main" noChangeAspect="1"/>
+            </wp:cNvGraphicFramePr>
+            <a:graphic xmlns:a="http://schemas.openxmlformats.org/drawingml/2006/main">
+              <a:graphicData uri="http://schemas.openxmlformats.org/drawingml/2006/picture">
+                <pic:pic xmlns:pic="http://schemas.openxmlformats.org/drawingml/2006/picture">
+                  <pic:nvPicPr>
+                    <pic:cNvPr id="0" name="Picture 22"/>
+                    <pic:cNvPicPr>
+                      <a:picLocks noChangeAspect="1" noChangeArrowheads="1"/>
+                    </pic:cNvPicPr>
+                  </pic:nvPicPr>
+                  <pic:blipFill>
+                    <a:blip r:embed="rId21">
+                      <a:extLst>
+                        <a:ext uri="{28A0092B-C50C-407E-A947-70E740481C1C}">
+                          <a14:useLocalDpi xmlns:a14="http://schemas.microsoft.com/office/drawing/2010/main" val="0"/>
+                        </a:ext>
+                      </a:extLst>
+                    </a:blip>
+                    <a:srcRect/>
+                    <a:stretch>
+                      <a:fillRect/>
+                    </a:stretch>
+                  </pic:blipFill>
+                  <pic:spPr bwMode="auto">
+                    <a:xfrm>
+                      <a:off x="0" y="0"/>
+                      <a:ext cx="11791950" cy="6210300"/>
+                    </a:xfrm>
+                    <a:prstGeom prst="rect">
+                      <a:avLst/>
+                    </a:prstGeom>
+                    <a:noFill/>
+                    <a:ln>
+                      <a:noFill/>
+                    </a:ln>
+                  </pic:spPr>
+                </pic:pic>
+              </a:graphicData>
+            </a:graphic>
+          </wp:inline>
+        </w:drawing>
+      </w:r>
+    </w:p>
+    <w:p>
+      <w:pPr>
+        <w:rPr>
+          <w:b/>
+          <w:bCs/>
+          <w:sz w:val="28"/>
+          <w:szCs w:val="28"/>
+          <w:lang w:val="fr-BE"/>
+        </w:rPr>
+      </w:pPr>
+      <w:r>
+        <w:rPr>
+          <w:b/>
+          <w:bCs/>
+          <w:sz w:val="28"/>
+          <w:szCs w:val="28"/>
+          <w:lang w:val="fr-BE"/>
+        </w:rPr>
+        <w:t xml:space="preserve">Si </w:t>
+      </w:r>
+      <w:r>
+        <w:rPr>
+          <w:b/>
+          <w:bCs/>
+          <w:sz w:val="28"/>
+          <w:szCs w:val="28"/>
+          <w:lang w:val="fr-BE"/>
+        </w:rPr>
+        <w:t>l’Admin</w:t>
+      </w:r>
+      <w:r>
+        <w:rPr>
+          <w:b/>
+          <w:bCs/>
+          <w:sz w:val="28"/>
+          <w:szCs w:val="28"/>
+          <w:lang w:val="fr-BE"/>
+        </w:rPr>
+        <w:t xml:space="preserve"> clique sur le bouton </w:t>
+      </w:r>
+      <w:r>
+        <w:rPr>
+          <w:b/>
+          <w:bCs/>
+          <w:sz w:val="28"/>
+          <w:szCs w:val="28"/>
+          <w:lang w:val="fr-BE"/>
+        </w:rPr>
+        <w:t>Modifier :</w:t>
+      </w:r>
+    </w:p>
+    <w:p>
+      <w:pPr>
+        <w:rPr>
+          <w:b/>
+          <w:bCs/>
+          <w:sz w:val="28"/>
+          <w:szCs w:val="28"/>
+          <w:lang w:val="fr-BE"/>
+        </w:rPr>
+      </w:pPr>
+      <w:r>
+        <w:rPr>
+          <w:noProof/>
+        </w:rPr>
+        <w:drawing>
+          <wp:inline distT="0" distB="0" distL="0" distR="0" wp14:anchorId="04E1403A" wp14:editId="68D049E4">
+            <wp:extent cx="9305925" cy="5019675"/>
+            <wp:effectExtent l="0" t="0" r="9525" b="9525"/>
+            <wp:docPr id="23" name="Image 23"/>
+            <wp:cNvGraphicFramePr>
+              <a:graphicFrameLocks xmlns:a="http://schemas.openxmlformats.org/drawingml/2006/main" noChangeAspect="1"/>
+            </wp:cNvGraphicFramePr>
+            <a:graphic xmlns:a="http://schemas.openxmlformats.org/drawingml/2006/main">
+              <a:graphicData uri="http://schemas.openxmlformats.org/drawingml/2006/picture">
+                <pic:pic xmlns:pic="http://schemas.openxmlformats.org/drawingml/2006/picture">
+                  <pic:nvPicPr>
+                    <pic:cNvPr id="0" name="Picture 26"/>
+                    <pic:cNvPicPr>
+                      <a:picLocks noChangeAspect="1" noChangeArrowheads="1"/>
+                    </pic:cNvPicPr>
+                  </pic:nvPicPr>
+                  <pic:blipFill>
+                    <a:blip r:embed="rId22">
+                      <a:extLst>
+                        <a:ext uri="{28A0092B-C50C-407E-A947-70E740481C1C}">
+                          <a14:useLocalDpi xmlns:a14="http://schemas.microsoft.com/office/drawing/2010/main" val="0"/>
+                        </a:ext>
+                      </a:extLst>
+                    </a:blip>
+                    <a:srcRect/>
+                    <a:stretch>
+                      <a:fillRect/>
+                    </a:stretch>
+                  </pic:blipFill>
+                  <pic:spPr bwMode="auto">
+                    <a:xfrm>
+                      <a:off x="0" y="0"/>
+                      <a:ext cx="9305925" cy="5019675"/>
+                    </a:xfrm>
+                    <a:prstGeom prst="rect">
+                      <a:avLst/>
+                    </a:prstGeom>
+                    <a:noFill/>
+                    <a:ln>
+                      <a:noFill/>
+                    </a:ln>
+                  </pic:spPr>
+                </pic:pic>
+              </a:graphicData>
+            </a:graphic>
+          </wp:inline>
+        </w:drawing>
+      </w:r>
+    </w:p>
+    <w:p>
+      <w:pPr>
+        <w:rPr>
+          <w:b/>
+          <w:bCs/>
+          <w:sz w:val="28"/>
+          <w:szCs w:val="28"/>
+          <w:lang w:val="fr-BE"/>
+        </w:rPr>
+      </w:pPr>
+    </w:p>
+    <w:p>
+      <w:pPr>
+        <w:rPr>
+          <w:b/>
+          <w:bCs/>
+          <w:sz w:val="28"/>
+          <w:szCs w:val="28"/>
+          <w:lang w:val="fr-BE"/>
+        </w:rPr>
+      </w:pPr>
+      <w:r>
+        <w:rPr>
+          <w:b/>
+          <w:bCs/>
+          <w:sz w:val="28"/>
+          <w:szCs w:val="28"/>
+          <w:lang w:val="fr-BE"/>
+        </w:rPr>
+        <w:t xml:space="preserve">Si </w:t>
+      </w:r>
+      <w:r>
+        <w:rPr>
+          <w:b/>
+          <w:bCs/>
+          <w:sz w:val="28"/>
+          <w:szCs w:val="28"/>
+          <w:lang w:val="fr-BE"/>
+        </w:rPr>
+        <w:t>l’Admin</w:t>
+      </w:r>
+      <w:r>
+        <w:rPr>
+          <w:b/>
+          <w:bCs/>
+          <w:sz w:val="28"/>
+          <w:szCs w:val="28"/>
+          <w:lang w:val="fr-BE"/>
+        </w:rPr>
+        <w:t xml:space="preserve"> clique sur le bouton </w:t>
+      </w:r>
+      <w:r>
+        <w:rPr>
+          <w:b/>
+          <w:bCs/>
+          <w:sz w:val="28"/>
+          <w:szCs w:val="28"/>
+          <w:lang w:val="fr-BE"/>
+        </w:rPr>
+        <w:t>Supprimer :</w:t>
+      </w:r>
+    </w:p>
+    <w:p>
+      <w:pPr>
+        <w:rPr>
+          <w:sz w:val="28"/>
+          <w:szCs w:val="28"/>
+          <w:lang w:val="fr-BE"/>
+        </w:rPr>
+      </w:pPr>
+      <w:r>
+        <w:rPr>
+          <w:b/>
+          <w:bCs/>
+          <w:sz w:val="28"/>
+          <w:szCs w:val="28"/>
+          <w:lang w:val="fr-BE"/>
+        </w:rPr>
+        <w:t xml:space="preserve">     </w:t>
+      </w:r>
+    </w:p>
+    <w:p>
+      <w:pPr>
+        <w:rPr>
+          <w:sz w:val="28"/>
+          <w:szCs w:val="28"/>
+          <w:lang w:val="fr-BE"/>
+        </w:rPr>
+      </w:pPr>
+      <w:r>
+        <w:rPr>
+          <w:noProof/>
+        </w:rPr>
+        <w:drawing>
+          <wp:inline distT="0" distB="0" distL="0" distR="0" wp14:anchorId="2898FAE4" wp14:editId="3DB61841">
+            <wp:extent cx="8267700" cy="6248400"/>
+            <wp:effectExtent l="0" t="0" r="0" b="0"/>
+            <wp:docPr id="22" name="Image 22"/>
+            <wp:cNvGraphicFramePr>
+              <a:graphicFrameLocks xmlns:a="http://schemas.openxmlformats.org/drawingml/2006/main" noChangeAspect="1"/>
+            </wp:cNvGraphicFramePr>
+            <a:graphic xmlns:a="http://schemas.openxmlformats.org/drawingml/2006/main">
+              <a:graphicData uri="http://schemas.openxmlformats.org/drawingml/2006/picture">
+                <pic:pic xmlns:pic="http://schemas.openxmlformats.org/drawingml/2006/picture">
+                  <pic:nvPicPr>
+                    <pic:cNvPr id="0" name="Picture 24"/>
+                    <pic:cNvPicPr>
+                      <a:picLocks noChangeAspect="1" noChangeArrowheads="1"/>
+                    </pic:cNvPicPr>
+                  </pic:nvPicPr>
+                  <pic:blipFill>
+                    <a:blip r:embed="rId23">
+                      <a:extLst>
+                        <a:ext uri="{28A0092B-C50C-407E-A947-70E740481C1C}">
+                          <a14:useLocalDpi xmlns:a14="http://schemas.microsoft.com/office/drawing/2010/main" val="0"/>
+                        </a:ext>
+                      </a:extLst>
+                    </a:blip>
+                    <a:srcRect/>
+                    <a:stretch>
+                      <a:fillRect/>
+                    </a:stretch>
+                  </pic:blipFill>
+                  <pic:spPr bwMode="auto">
+                    <a:xfrm>
+                      <a:off x="0" y="0"/>
+                      <a:ext cx="8267700" cy="6248400"/>
+                    </a:xfrm>
+                    <a:prstGeom prst="rect">
+                      <a:avLst/>
+                    </a:prstGeom>
+                    <a:noFill/>
+                    <a:ln>
+                      <a:noFill/>
+                    </a:ln>
+                  </pic:spPr>
+                </pic:pic>
+              </a:graphicData>
+            </a:graphic>
+          </wp:inline>
+        </w:drawing>
+      </w:r>
+    </w:p>
+    <w:p>
+      <w:pPr>
+        <w:rPr>
+          <w:sz w:val="28"/>
+          <w:szCs w:val="28"/>
+          <w:lang w:val="fr-BE"/>
+        </w:rPr>
+      </w:pPr>
+    </w:p>
+    <w:p>
+      <w:pPr>
+        <w:rPr>
+          <w:sz w:val="28"/>
+          <w:szCs w:val="28"/>
+          <w:lang w:val="fr-BE"/>
+        </w:rPr>
+      </w:pPr>
+    </w:p>
+    <w:p>
+      <w:pPr>
+        <w:rPr>
+          <w:sz w:val="28"/>
+          <w:szCs w:val="28"/>
+          <w:lang w:val="fr-BE"/>
+        </w:rPr>
+      </w:pPr>
+      <w:r>
+        <w:rPr>
+          <w:b/>
+          <w:bCs/>
+          <w:sz w:val="28"/>
+          <w:szCs w:val="28"/>
+          <w:lang w:val="fr-BE"/>
+        </w:rPr>
+        <w:t>Rôle de</w:t>
+      </w:r>
+      <w:r>
+        <w:rPr>
+          <w:sz w:val="28"/>
+          <w:szCs w:val="28"/>
+          <w:lang w:val="fr-BE"/>
+        </w:rPr>
+        <w:t xml:space="preserve"> </w:t>
+      </w:r>
+      <w:r>
+        <w:rPr>
+          <w:b/>
+          <w:bCs/>
+          <w:i/>
+          <w:iCs/>
+          <w:color w:val="2F5496" w:themeColor="accent1" w:themeShade="BF"/>
+          <w:sz w:val="36"/>
+          <w:szCs w:val="36"/>
+          <w:u w:val="single"/>
+          <w:lang w:val="fr-BE"/>
+        </w:rPr>
+        <w:t>l’Editeur </w:t>
+      </w:r>
+      <w:r>
+        <w:rPr>
+          <w:b/>
+          <w:bCs/>
+          <w:sz w:val="28"/>
+          <w:szCs w:val="28"/>
+          <w:lang w:val="fr-BE"/>
+        </w:rPr>
+        <w:t>: il peut Ajouter un score</w:t>
+      </w:r>
+    </w:p>
+    <w:p>
+      <w:pPr>
+        <w:rPr>
+          <w:sz w:val="28"/>
+          <w:szCs w:val="28"/>
+          <w:lang w:val="fr-BE"/>
+        </w:rPr>
+      </w:pPr>
+    </w:p>
+    <w:p>
+      <w:pPr>
+        <w:rPr>
+          <w:sz w:val="28"/>
+          <w:szCs w:val="28"/>
+          <w:lang w:val="fr-BE"/>
+        </w:rPr>
+      </w:pPr>
+      <w:r>
+        <w:rPr>
+          <w:noProof/>
+        </w:rPr>
+        <w:drawing>
+          <wp:inline distT="0" distB="0" distL="0" distR="0" wp14:anchorId="04105211" wp14:editId="0129054F">
+            <wp:extent cx="8401050" cy="866775"/>
+            <wp:effectExtent l="0" t="0" r="0" b="9525"/>
+            <wp:docPr id="25" name="Image 25"/>
+            <wp:cNvGraphicFramePr>
+              <a:graphicFrameLocks xmlns:a="http://schemas.openxmlformats.org/drawingml/2006/main" noChangeAspect="1"/>
+            </wp:cNvGraphicFramePr>
+            <a:graphic xmlns:a="http://schemas.openxmlformats.org/drawingml/2006/main">
+              <a:graphicData uri="http://schemas.openxmlformats.org/drawingml/2006/picture">
+                <pic:pic xmlns:pic="http://schemas.openxmlformats.org/drawingml/2006/picture">
+                  <pic:nvPicPr>
+                    <pic:cNvPr id="0" name="Picture 28"/>
+                    <pic:cNvPicPr>
+                      <a:picLocks noChangeAspect="1" noChangeArrowheads="1"/>
+                    </pic:cNvPicPr>
+                  </pic:nvPicPr>
+                  <pic:blipFill>
+                    <a:blip r:embed="rId24">
+                      <a:extLst>
+                        <a:ext uri="{28A0092B-C50C-407E-A947-70E740481C1C}">
+                          <a14:useLocalDpi xmlns:a14="http://schemas.microsoft.com/office/drawing/2010/main" val="0"/>
+                        </a:ext>
+                      </a:extLst>
+                    </a:blip>
+                    <a:srcRect/>
+                    <a:stretch>
+                      <a:fillRect/>
+                    </a:stretch>
+                  </pic:blipFill>
+                  <pic:spPr bwMode="auto">
+                    <a:xfrm>
+                      <a:off x="0" y="0"/>
+                      <a:ext cx="8401050" cy="866775"/>
+                    </a:xfrm>
+                    <a:prstGeom prst="rect">
+                      <a:avLst/>
+                    </a:prstGeom>
+                    <a:noFill/>
+                    <a:ln>
+                      <a:noFill/>
+                    </a:ln>
+                  </pic:spPr>
+                </pic:pic>
+              </a:graphicData>
+            </a:graphic>
+          </wp:inline>
+        </w:drawing>
+      </w:r>
+    </w:p>
+    <w:p>
+      <w:pPr>
+        <w:rPr>
+          <w:b/>
+          <w:bCs/>
+          <w:i/>
+          <w:iCs/>
+          <w:color w:val="2F5496" w:themeColor="accent1" w:themeShade="BF"/>
+          <w:sz w:val="36"/>
+          <w:szCs w:val="36"/>
+          <w:u w:val="single"/>
+          <w:lang w:val="fr-BE"/>
+        </w:rPr>
+      </w:pPr>
+    </w:p>
+    <w:p>
+      <w:pPr>
+        <w:rPr>
+          <w:b/>
+          <w:bCs/>
+          <w:i/>
+          <w:iCs/>
+          <w:color w:val="2F5496" w:themeColor="accent1" w:themeShade="BF"/>
+          <w:sz w:val="36"/>
+          <w:szCs w:val="36"/>
+          <w:u w:val="single"/>
+          <w:lang w:val="fr-BE"/>
+        </w:rPr>
+      </w:pPr>
+    </w:p>
+    <w:p>
+      <w:pPr>
+        <w:rPr>
+          <w:b/>
+          <w:bCs/>
+          <w:i/>
+          <w:iCs/>
+          <w:color w:val="2F5496" w:themeColor="accent1" w:themeShade="BF"/>
+          <w:sz w:val="36"/>
+          <w:szCs w:val="36"/>
+          <w:u w:val="single"/>
+          <w:lang w:val="fr-BE"/>
+        </w:rPr>
+      </w:pPr>
+    </w:p>
+    <w:p>
+      <w:pPr>
+        <w:rPr>
+          <w:b/>
+          <w:bCs/>
+          <w:i/>
+          <w:iCs/>
+          <w:color w:val="2F5496" w:themeColor="accent1" w:themeShade="BF"/>
+          <w:sz w:val="36"/>
+          <w:szCs w:val="36"/>
+          <w:u w:val="single"/>
+          <w:lang w:val="fr-BE"/>
+        </w:rPr>
+      </w:pPr>
+      <w:r>
+        <w:rPr>
+          <w:b/>
+          <w:bCs/>
+          <w:i/>
+          <w:iCs/>
+          <w:color w:val="2F5496" w:themeColor="accent1" w:themeShade="BF"/>
+          <w:sz w:val="36"/>
+          <w:szCs w:val="36"/>
+          <w:u w:val="single"/>
+          <w:lang w:val="fr-BE"/>
+        </w:rPr>
+        <w:t>La base des données</w:t>
+      </w:r>
+      <w:r>
+        <w:rPr>
+          <w:b/>
+          <w:bCs/>
+          <w:i/>
+          <w:iCs/>
+          <w:color w:val="2F5496" w:themeColor="accent1" w:themeShade="BF"/>
+          <w:sz w:val="36"/>
+          <w:szCs w:val="36"/>
+          <w:u w:val="single"/>
+          <w:lang w:val="fr-BE"/>
+        </w:rPr>
+        <w:t> :</w:t>
+      </w:r>
+    </w:p>
+    <w:p>
+      <w:pPr>
+        <w:rPr>
+          <w:b/>
+          <w:bCs/>
+          <w:i/>
+          <w:iCs/>
+          <w:color w:val="2F5496" w:themeColor="accent1" w:themeShade="BF"/>
+          <w:sz w:val="36"/>
+          <w:szCs w:val="36"/>
+          <w:u w:val="single"/>
+          <w:lang w:val="fr-BE"/>
+        </w:rPr>
+      </w:pPr>
+      <w:r>
+        <w:rPr>
+          <w:noProof/>
+        </w:rPr>
+        <w:drawing>
+          <wp:inline distT="0" distB="0" distL="0" distR="0" wp14:anchorId="21B05E63" wp14:editId="1AF5A0F8">
+            <wp:extent cx="12687300" cy="6867525"/>
+            <wp:effectExtent l="0" t="0" r="0" b="9525"/>
+            <wp:docPr id="3" name="Image 3"/>
+            <wp:cNvGraphicFramePr>
+              <a:graphicFrameLocks xmlns:a="http://schemas.openxmlformats.org/drawingml/2006/main" noChangeAspect="1"/>
+            </wp:cNvGraphicFramePr>
+            <a:graphic xmlns:a="http://schemas.openxmlformats.org/drawingml/2006/main">
+              <a:graphicData uri="http://schemas.openxmlformats.org/drawingml/2006/picture">
+                <pic:pic xmlns:pic="http://schemas.openxmlformats.org/drawingml/2006/picture">
+                  <pic:nvPicPr>
+                    <pic:cNvPr id="0" name="Picture 3"/>
+                    <pic:cNvPicPr>
+                      <a:picLocks noChangeAspect="1" noChangeArrowheads="1"/>
+                    </pic:cNvPicPr>
+                  </pic:nvPicPr>
+                  <pic:blipFill>
+                    <a:blip r:embed="rId25">
+                      <a:extLst>
+                        <a:ext uri="{28A0092B-C50C-407E-A947-70E740481C1C}">
+                          <a14:useLocalDpi xmlns:a14="http://schemas.microsoft.com/office/drawing/2010/main" val="0"/>
+                        </a:ext>
+                      </a:extLst>
+                    </a:blip>
+                    <a:srcRect/>
+                    <a:stretch>
+                      <a:fillRect/>
+                    </a:stretch>
+                  </pic:blipFill>
+                  <pic:spPr bwMode="auto">
+                    <a:xfrm>
+                      <a:off x="0" y="0"/>
+                      <a:ext cx="12687300" cy="6867525"/>
+                    </a:xfrm>
+                    <a:prstGeom prst="rect">
+                      <a:avLst/>
+                    </a:prstGeom>
+                    <a:noFill/>
+                    <a:ln>
+                      <a:noFill/>
+                    </a:ln>
+                  </pic:spPr>
+                </pic:pic>
+              </a:graphicData>
+            </a:graphic>
+          </wp:inline>
+        </w:drawing>
+      </w:r>
+    </w:p>
+    <w:p>
+      <w:pPr>
+        <w:rPr>
+          <w:b/>
+          <w:bCs/>
+          <w:i/>
+          <w:iCs/>
+          <w:color w:val="2F5496" w:themeColor="accent1" w:themeShade="BF"/>
+          <w:sz w:val="36"/>
+          <w:szCs w:val="36"/>
+          <w:u w:val="single"/>
+          <w:lang w:val="fr-BE"/>
+        </w:rPr>
+      </w:pPr>
+      <w:r>
+        <w:rPr>
+          <w:b/>
+          <w:bCs/>
+          <w:i/>
+          <w:iCs/>
+          <w:color w:val="2F5496" w:themeColor="accent1" w:themeShade="BF"/>
+          <w:sz w:val="36"/>
+          <w:szCs w:val="36"/>
+          <w:u w:val="single"/>
+          <w:lang w:val="fr-BE"/>
+        </w:rPr>
+        <w:t>BD User :</w:t>
+      </w:r>
+    </w:p>
+    <w:p>
+      <w:pPr>
+        <w:rPr>
+          <w:b/>
+          <w:bCs/>
+          <w:i/>
+          <w:iCs/>
+          <w:color w:val="2F5496" w:themeColor="accent1" w:themeShade="BF"/>
+          <w:sz w:val="36"/>
+          <w:szCs w:val="36"/>
+          <w:u w:val="single"/>
+          <w:lang w:val="fr-BE"/>
+        </w:rPr>
+      </w:pPr>
+      <w:r>
+        <w:rPr>
+          <w:noProof/>
+        </w:rPr>
+        <w:drawing>
+          <wp:inline distT="0" distB="0" distL="0" distR="0" wp14:anchorId="5FEE1467" wp14:editId="13A750BB">
+            <wp:extent cx="8553450" cy="3000375"/>
+            <wp:effectExtent l="0" t="0" r="0" b="9525"/>
+            <wp:docPr id="2" name="Image 2"/>
+            <wp:cNvGraphicFramePr>
+              <a:graphicFrameLocks xmlns:a="http://schemas.openxmlformats.org/drawingml/2006/main" noChangeAspect="1"/>
+            </wp:cNvGraphicFramePr>
+            <a:graphic xmlns:a="http://schemas.openxmlformats.org/drawingml/2006/main">
+              <a:graphicData uri="http://schemas.openxmlformats.org/drawingml/2006/picture">
+                <pic:pic xmlns:pic="http://schemas.openxmlformats.org/drawingml/2006/picture">
+                  <pic:nvPicPr>
+                    <pic:cNvPr id="0" name="Picture 1"/>
+                    <pic:cNvPicPr>
+                      <a:picLocks noChangeAspect="1" noChangeArrowheads="1"/>
+                    </pic:cNvPicPr>
+                  </pic:nvPicPr>
+                  <pic:blipFill>
+                    <a:blip r:embed="rId26">
+                      <a:extLst>
+                        <a:ext uri="{28A0092B-C50C-407E-A947-70E740481C1C}">
+                          <a14:useLocalDpi xmlns:a14="http://schemas.microsoft.com/office/drawing/2010/main" val="0"/>
+                        </a:ext>
+                      </a:extLst>
+                    </a:blip>
+                    <a:srcRect/>
+                    <a:stretch>
+                      <a:fillRect/>
+                    </a:stretch>
+                  </pic:blipFill>
+                  <pic:spPr bwMode="auto">
+                    <a:xfrm>
+                      <a:off x="0" y="0"/>
+                      <a:ext cx="8553450" cy="3000375"/>
+                    </a:xfrm>
+                    <a:prstGeom prst="rect">
+                      <a:avLst/>
+                    </a:prstGeom>
+                    <a:noFill/>
+                    <a:ln>
+                      <a:noFill/>
+                    </a:ln>
+                  </pic:spPr>
+                </pic:pic>
+              </a:graphicData>
+            </a:graphic>
+          </wp:inline>
+        </w:drawing>
+      </w:r>
+      <w:r>
+        <w:rPr>
+          <w:b/>
+          <w:bCs/>
+          <w:i/>
+          <w:iCs/>
+          <w:color w:val="2F5496" w:themeColor="accent1" w:themeShade="BF"/>
+          <w:sz w:val="36"/>
+          <w:szCs w:val="36"/>
+          <w:u w:val="single"/>
+          <w:lang w:val="fr-BE"/>
+        </w:rPr>
+        <w:t xml:space="preserve"> </w:t>
+      </w:r>
+    </w:p>
+    <w:p>
+      <w:pPr>
+        <w:rPr>
+          <w:b/>
+          <w:bCs/>
+          <w:i/>
+          <w:iCs/>
+          <w:color w:val="2F5496" w:themeColor="accent1" w:themeShade="BF"/>
+          <w:sz w:val="36"/>
+          <w:szCs w:val="36"/>
+          <w:u w:val="single"/>
+          <w:lang w:val="fr-BE"/>
+        </w:rPr>
+      </w:pPr>
+    </w:p>
+    <w:p>
+      <w:pPr>
+        <w:rPr>
+          <w:b/>
+          <w:bCs/>
+          <w:i/>
+          <w:iCs/>
+          <w:color w:val="2F5496" w:themeColor="accent1" w:themeShade="BF"/>
+          <w:sz w:val="36"/>
+          <w:szCs w:val="36"/>
+          <w:u w:val="single"/>
+          <w:lang w:val="fr-BE"/>
+        </w:rPr>
+      </w:pPr>
+      <w:r>
+        <w:rPr>
+          <w:b/>
+          <w:bCs/>
+          <w:i/>
+          <w:iCs/>
+          <w:color w:val="2F5496" w:themeColor="accent1" w:themeShade="BF"/>
+          <w:sz w:val="36"/>
+          <w:szCs w:val="36"/>
+          <w:u w:val="single"/>
+          <w:lang w:val="fr-BE"/>
+        </w:rPr>
+        <w:t>BD Catégorie :</w:t>
+      </w:r>
+    </w:p>
+    <w:p>
+      <w:pPr>
+        <w:rPr>
+          <w:b/>
+          <w:bCs/>
+          <w:i/>
+          <w:iCs/>
+          <w:color w:val="2F5496" w:themeColor="accent1" w:themeShade="BF"/>
+          <w:sz w:val="36"/>
+          <w:szCs w:val="36"/>
+          <w:u w:val="single"/>
+          <w:lang w:val="fr-BE"/>
+        </w:rPr>
+      </w:pPr>
+      <w:r>
+        <w:rPr>
+          <w:noProof/>
+        </w:rPr>
+        <w:drawing>
+          <wp:inline distT="0" distB="0" distL="0" distR="0" wp14:anchorId="753793A1" wp14:editId="5D9AD861">
+            <wp:extent cx="5867400" cy="2867025"/>
+            <wp:effectExtent l="0" t="0" r="0" b="9525"/>
+            <wp:docPr id="4" name="Image 4"/>
+            <wp:cNvGraphicFramePr>
+              <a:graphicFrameLocks xmlns:a="http://schemas.openxmlformats.org/drawingml/2006/main" noChangeAspect="1"/>
+            </wp:cNvGraphicFramePr>
+            <a:graphic xmlns:a="http://schemas.openxmlformats.org/drawingml/2006/main">
+              <a:graphicData uri="http://schemas.openxmlformats.org/drawingml/2006/picture">
+                <pic:pic xmlns:pic="http://schemas.openxmlformats.org/drawingml/2006/picture">
+                  <pic:nvPicPr>
+                    <pic:cNvPr id="0" name="Picture 5"/>
+                    <pic:cNvPicPr>
+                      <a:picLocks noChangeAspect="1" noChangeArrowheads="1"/>
+                    </pic:cNvPicPr>
+                  </pic:nvPicPr>
+                  <pic:blipFill>
+                    <a:blip r:embed="rId27">
+                      <a:extLst>
+                        <a:ext uri="{28A0092B-C50C-407E-A947-70E740481C1C}">
+                          <a14:useLocalDpi xmlns:a14="http://schemas.microsoft.com/office/drawing/2010/main" val="0"/>
+                        </a:ext>
+                      </a:extLst>
+                    </a:blip>
+                    <a:srcRect/>
+                    <a:stretch>
+                      <a:fillRect/>
+                    </a:stretch>
+                  </pic:blipFill>
+                  <pic:spPr bwMode="auto">
+                    <a:xfrm>
+                      <a:off x="0" y="0"/>
+                      <a:ext cx="5867400" cy="2867025"/>
+                    </a:xfrm>
+                    <a:prstGeom prst="rect">
+                      <a:avLst/>
+                    </a:prstGeom>
+                    <a:noFill/>
+                    <a:ln>
+                      <a:noFill/>
+                    </a:ln>
+                  </pic:spPr>
+                </pic:pic>
+              </a:graphicData>
+            </a:graphic>
+          </wp:inline>
+        </w:drawing>
+      </w:r>
+    </w:p>
+    <w:p>
+      <w:pPr>
+        <w:rPr>
+          <w:b/>
+          <w:bCs/>
+          <w:i/>
+          <w:iCs/>
+          <w:color w:val="2F5496" w:themeColor="accent1" w:themeShade="BF"/>
+          <w:sz w:val="36"/>
+          <w:szCs w:val="36"/>
+          <w:u w:val="single"/>
+          <w:lang w:val="fr-BE"/>
+        </w:rPr>
+      </w:pPr>
+      <w:r>
+        <w:rPr>
+          <w:b/>
+          <w:bCs/>
+          <w:i/>
+          <w:iCs/>
+          <w:color w:val="2F5496" w:themeColor="accent1" w:themeShade="BF"/>
+          <w:sz w:val="36"/>
+          <w:szCs w:val="36"/>
+          <w:u w:val="single"/>
+          <w:lang w:val="fr-BE"/>
+        </w:rPr>
+        <w:t>BD Score :</w:t>
+      </w:r>
+    </w:p>
+    <w:p>
+      <w:pPr>
+        <w:rPr>
+          <w:b/>
+          <w:bCs/>
+          <w:i/>
+          <w:iCs/>
+          <w:color w:val="2F5496" w:themeColor="accent1" w:themeShade="BF"/>
+          <w:sz w:val="36"/>
+          <w:szCs w:val="36"/>
+          <w:u w:val="single"/>
+          <w:lang w:val="fr-BE"/>
+        </w:rPr>
+      </w:pPr>
+      <w:r>
+        <w:rPr>
+          <w:noProof/>
+        </w:rPr>
+        <w:drawing>
+          <wp:inline distT="0" distB="0" distL="0" distR="0" wp14:anchorId="717CCBF0" wp14:editId="728CD371">
+            <wp:extent cx="7258050" cy="3419475"/>
+            <wp:effectExtent l="0" t="0" r="0" b="9525"/>
+            <wp:docPr id="15" name="Image 15"/>
+            <wp:cNvGraphicFramePr>
+              <a:graphicFrameLocks xmlns:a="http://schemas.openxmlformats.org/drawingml/2006/main" noChangeAspect="1"/>
+            </wp:cNvGraphicFramePr>
+            <a:graphic xmlns:a="http://schemas.openxmlformats.org/drawingml/2006/main">
+              <a:graphicData uri="http://schemas.openxmlformats.org/drawingml/2006/picture">
+                <pic:pic xmlns:pic="http://schemas.openxmlformats.org/drawingml/2006/picture">
+                  <pic:nvPicPr>
+                    <pic:cNvPr id="0" name="Picture 7"/>
+                    <pic:cNvPicPr>
+                      <a:picLocks noChangeAspect="1" noChangeArrowheads="1"/>
+                    </pic:cNvPicPr>
+                  </pic:nvPicPr>
+                  <pic:blipFill>
+                    <a:blip r:embed="rId28">
+                      <a:extLst>
+                        <a:ext uri="{28A0092B-C50C-407E-A947-70E740481C1C}">
+                          <a14:useLocalDpi xmlns:a14="http://schemas.microsoft.com/office/drawing/2010/main" val="0"/>
+                        </a:ext>
+                      </a:extLst>
+                    </a:blip>
+                    <a:srcRect/>
+                    <a:stretch>
+                      <a:fillRect/>
+                    </a:stretch>
+                  </pic:blipFill>
+                  <pic:spPr bwMode="auto">
+                    <a:xfrm>
+                      <a:off x="0" y="0"/>
+                      <a:ext cx="7258050" cy="3419475"/>
+                    </a:xfrm>
+                    <a:prstGeom prst="rect">
+                      <a:avLst/>
+                    </a:prstGeom>
+                    <a:noFill/>
+                    <a:ln>
+                      <a:noFill/>
+                    </a:ln>
+                  </pic:spPr>
+                </pic:pic>
+              </a:graphicData>
+            </a:graphic>
+          </wp:inline>
+        </w:drawing>
+      </w:r>
+    </w:p>
+    <w:p>
+      <w:pPr>
+        <w:rPr>
+          <w:b/>
+          <w:bCs/>
+          <w:i/>
+          <w:iCs/>
+          <w:color w:val="2F5496" w:themeColor="accent1" w:themeShade="BF"/>
+          <w:sz w:val="36"/>
+          <w:szCs w:val="36"/>
+          <w:u w:val="single"/>
+          <w:lang w:val="fr-BE"/>
+        </w:rPr>
+      </w:pPr>
+      <w:r>
+        <w:rPr>
+          <w:b/>
+          <w:bCs/>
+          <w:i/>
+          <w:iCs/>
+          <w:color w:val="2F5496" w:themeColor="accent1" w:themeShade="BF"/>
+          <w:sz w:val="36"/>
+          <w:szCs w:val="36"/>
+          <w:u w:val="single"/>
+          <w:lang w:val="fr-BE"/>
+        </w:rPr>
+        <w:t>BD Plats :</w:t>
+      </w:r>
+    </w:p>
+    <w:p>
+      <w:pPr>
+        <w:rPr>
+          <w:b/>
+          <w:bCs/>
+          <w:i/>
+          <w:iCs/>
+          <w:color w:val="2F5496" w:themeColor="accent1" w:themeShade="BF"/>
+          <w:sz w:val="36"/>
+          <w:szCs w:val="36"/>
+          <w:u w:val="single"/>
+          <w:lang w:val="fr-BE"/>
+        </w:rPr>
+      </w:pPr>
+      <w:r>
+        <w:rPr>
+          <w:noProof/>
+        </w:rPr>
+        <w:drawing>
+          <wp:inline distT="0" distB="0" distL="0" distR="0" wp14:anchorId="59F293F4" wp14:editId="7438B5EE">
+            <wp:extent cx="9601200" cy="3219450"/>
+            <wp:effectExtent l="0" t="0" r="0" b="0"/>
+            <wp:docPr id="16" name="Image 16"/>
+            <wp:cNvGraphicFramePr>
+              <a:graphicFrameLocks xmlns:a="http://schemas.openxmlformats.org/drawingml/2006/main" noChangeAspect="1"/>
+            </wp:cNvGraphicFramePr>
+            <a:graphic xmlns:a="http://schemas.openxmlformats.org/drawingml/2006/main">
+              <a:graphicData uri="http://schemas.openxmlformats.org/drawingml/2006/picture">
+                <pic:pic xmlns:pic="http://schemas.openxmlformats.org/drawingml/2006/picture">
+                  <pic:nvPicPr>
+                    <pic:cNvPr id="0" name="Picture 9"/>
+                    <pic:cNvPicPr>
+                      <a:picLocks noChangeAspect="1" noChangeArrowheads="1"/>
+                    </pic:cNvPicPr>
+                  </pic:nvPicPr>
+                  <pic:blipFill>
+                    <a:blip r:embed="rId29">
+                      <a:extLst>
+                        <a:ext uri="{28A0092B-C50C-407E-A947-70E740481C1C}">
+                          <a14:useLocalDpi xmlns:a14="http://schemas.microsoft.com/office/drawing/2010/main" val="0"/>
+                        </a:ext>
+                      </a:extLst>
+                    </a:blip>
+                    <a:srcRect/>
+                    <a:stretch>
+                      <a:fillRect/>
+                    </a:stretch>
+                  </pic:blipFill>
+                  <pic:spPr bwMode="auto">
+                    <a:xfrm>
+                      <a:off x="0" y="0"/>
+                      <a:ext cx="9601200" cy="3219450"/>
+                    </a:xfrm>
+                    <a:prstGeom prst="rect">
+                      <a:avLst/>
+                    </a:prstGeom>
+                    <a:noFill/>
+                    <a:ln>
+                      <a:noFill/>
+                    </a:ln>
+                  </pic:spPr>
+                </pic:pic>
+              </a:graphicData>
+            </a:graphic>
+          </wp:inline>
+        </w:drawing>
+      </w:r>
+    </w:p>
+    <w:p>
+      <w:pPr>
+        <w:rPr>
+          <w:b/>
+          <w:bCs/>
+          <w:i/>
+          <w:iCs/>
+          <w:color w:val="2F5496" w:themeColor="accent1" w:themeShade="BF"/>
+          <w:sz w:val="36"/>
+          <w:szCs w:val="36"/>
+          <w:u w:val="single"/>
           <w:lang w:val="fr-BE"/>
         </w:rPr>
       </w:pPr>
